--- a/creative_task/Пояснительная записка Game.docx
+++ b/creative_task/Пояснительная записка Game.docx
@@ -303,6 +303,14 @@
           <w:szCs w:val="28"/>
         </w:rPr>
         <w:t xml:space="preserve"> Враги, в свою очередь, могут атаковать игрока, при условии, что он не спрятан за коробкой</w:t>
+      </w:r>
+      <w:r>
+        <w:rPr>
+          <w:rFonts w:ascii="Times New Roman" w:hAnsi="Times New Roman" w:cs="Times New Roman"/>
+          <w:sz w:val="28"/>
+          <w:szCs w:val="28"/>
+        </w:rPr>
+        <w:t>. Атака происходит раз в секунду у всех одновременно. Также, игрок не может ходить, если на пути у него расположена коробка.</w:t>
       </w:r>
       <w:r>
         <w:rPr>
